--- a/reports or documents/Project selection form.docx
+++ b/reports or documents/Project selection form.docx
@@ -137,7 +137,7 @@
                 <v:stroke joinstyle="miter"/>
                 <v:path gradientshapeok="t" o:connecttype="rect"/>
               </v:shapetype>
-              <v:shape id="Textbox 1" o:spid="_x0000_s1026" type="#_x0000_t202" style="width:488.5pt;height:20.05pt;visibility:visible;mso-wrap-style:square;mso-left-percent:-10001;mso-top-percent:-10001;mso-position-horizontal:absolute;mso-position-horizontal-relative:char;mso-position-vertical:absolute;mso-position-vertical-relative:line;mso-left-percent:-10001;mso-top-percent:-10001;v-text-anchor:top" o:gfxdata="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" filled="f" strokeweight=".55031mm">
+              <v:shape id="Textbox 1" o:spid="_x0000_s1026" type="#_x0000_t202" style="width:488.5pt;height:20.05pt;visibility:visible;mso-wrap-style:square;mso-left-percent:-10001;mso-top-percent:-10001;mso-position-horizontal:absolute;mso-position-horizontal-relative:char;mso-position-vertical:absolute;mso-position-vertical-relative:line;mso-left-percent:-10001;mso-top-percent:-10001;v-text-anchor:top" o:gfxdata="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" filled="f" strokeweight=".55031mm">
                 <v:path arrowok="t"/>
                 <v:textbox inset="0,0,0,0">
                   <w:txbxContent>
@@ -4199,7 +4199,6 @@
                 <w:b/>
                 <w:spacing w:val="-2"/>
                 <w:sz w:val="18"/>
-                <w:lang/>
               </w:rPr>
             </w:pPr>
             <w:r>
@@ -4347,7 +4346,6 @@
                 <w:b/>
                 <w:spacing w:val="-2"/>
                 <w:sz w:val="18"/>
-                <w:lang/>
               </w:rPr>
             </w:pPr>
             <w:r>
@@ -4449,6 +4447,19 @@
         </w:tc>
       </w:tr>
     </w:tbl>
+    <w:p>
+      <w:r>
+        <w:t xml:space="preserve">Test for </w:t>
+      </w:r>
+      <w:proofErr w:type="spellStart"/>
+      <w:r>
+        <w:t>github</w:t>
+      </w:r>
+      <w:proofErr w:type="spellEnd"/>
+      <w:r>
+        <w:t xml:space="preserve"> syncing </w:t>
+      </w:r>
+    </w:p>
     <w:p/>
     <w:sectPr>
       <w:pgSz w:w="11910" w:h="16840"/>
@@ -5442,20 +5453,20 @@
 </file>
 
 <file path=customXml/item2.xml><?xml version="1.0" encoding="utf-8"?>
+<p:properties xmlns:p="http://schemas.microsoft.com/office/2006/metadata/properties" xmlns:xsi="http://www.w3.org/2001/XMLSchema-instance" xmlns:pc="http://schemas.microsoft.com/office/infopath/2007/PartnerControls">
+  <documentManagement>
+    <_activity xmlns="2d182beb-936c-4a1e-8057-ffe191512bbb" xsi:nil="true"/>
+  </documentManagement>
+</p:properties>
+</file>
+
+<file path=customXml/item3.xml><?xml version="1.0" encoding="utf-8"?>
 <?mso-contentType ?>
 <FormTemplates xmlns="http://schemas.microsoft.com/sharepoint/v3/contenttype/forms">
   <Display>DocumentLibraryForm</Display>
   <Edit>DocumentLibraryForm</Edit>
   <New>DocumentLibraryForm</New>
 </FormTemplates>
-</file>
-
-<file path=customXml/item3.xml><?xml version="1.0" encoding="utf-8"?>
-<p:properties xmlns:p="http://schemas.microsoft.com/office/2006/metadata/properties" xmlns:xsi="http://www.w3.org/2001/XMLSchema-instance" xmlns:pc="http://schemas.microsoft.com/office/infopath/2007/PartnerControls">
-  <documentManagement>
-    <_activity xmlns="2d182beb-936c-4a1e-8057-ffe191512bbb" xsi:nil="true"/>
-  </documentManagement>
-</p:properties>
 </file>
 
 <file path=customXml/itemProps1.xml><?xml version="1.0" encoding="utf-8"?>
@@ -5478,14 +5489,6 @@
 </file>
 
 <file path=customXml/itemProps2.xml><?xml version="1.0" encoding="utf-8"?>
-<ds:datastoreItem xmlns:ds="http://schemas.openxmlformats.org/officeDocument/2006/customXml" ds:itemID="{C719334A-1965-48E7-A8E1-19B23AE720C9}">
-  <ds:schemaRefs>
-    <ds:schemaRef ds:uri="http://schemas.microsoft.com/sharepoint/v3/contenttype/forms"/>
-  </ds:schemaRefs>
-</ds:datastoreItem>
-</file>
-
-<file path=customXml/itemProps3.xml><?xml version="1.0" encoding="utf-8"?>
 <ds:datastoreItem xmlns:ds="http://schemas.openxmlformats.org/officeDocument/2006/customXml" ds:itemID="{08CFE9D2-C103-4593-BC6A-8DD7DBB8706C}">
   <ds:schemaRefs>
     <ds:schemaRef ds:uri="http://purl.org/dc/dcmitype/"/>
@@ -5500,4 +5503,12 @@
     <ds:schemaRef ds:uri="56334ec6-18e1-4e0d-8137-c57cc6a15c84"/>
   </ds:schemaRefs>
 </ds:datastoreItem>
+</file>
+
+<file path=customXml/itemProps3.xml><?xml version="1.0" encoding="utf-8"?>
+<ds:datastoreItem xmlns:ds="http://schemas.openxmlformats.org/officeDocument/2006/customXml" ds:itemID="{C719334A-1965-48E7-A8E1-19B23AE720C9}">
+  <ds:schemaRefs>
+    <ds:schemaRef ds:uri="http://schemas.microsoft.com/sharepoint/v3/contenttype/forms"/>
+  </ds:schemaRefs>
+</ds:datastoreItem>
 </file>